--- a/三泰/三泰体系文件/8.持续改进/1.绩效评定问题汇总表0801.docx
+++ b/三泰/三泰体系文件/8.持续改进/1.绩效评定问题汇总表0801.docx
@@ -21,7 +21,25 @@
           <w:sz w:val="36"/>
           <w:szCs w:val="36"/>
         </w:rPr>
-        <w:t>安全标准化绩效评定问题汇总表</w:t>
+        <w:t>安全</w:t>
+      </w:r>
+      <w:r>
+        <w:rPr>
+          <w:rFonts w:ascii="宋体" w:hAnsi="宋体" w:hint="eastAsia"/>
+          <w:b/>
+          <w:sz w:val="36"/>
+          <w:szCs w:val="36"/>
+        </w:rPr>
+        <w:t>生产</w:t>
+      </w:r>
+      <w:r>
+        <w:rPr>
+          <w:rFonts w:ascii="宋体" w:hAnsi="宋体" w:hint="eastAsia"/>
+          <w:b/>
+          <w:sz w:val="36"/>
+          <w:szCs w:val="36"/>
+        </w:rPr>
+        <w:t>标准化绩效评定问题汇总表</w:t>
       </w:r>
     </w:p>
     <w:p>
@@ -49,7 +67,7 @@
           <w:sz w:val="28"/>
           <w:szCs w:val="28"/>
         </w:rPr>
-        <w:t>SRJLSGX</w:t>
+        <w:t>SRCTZD</w:t>
       </w:r>
       <w:r>
         <w:rPr>
@@ -391,21 +409,7 @@
                 <w:rFonts w:asciiTheme="majorEastAsia" w:eastAsiaTheme="majorEastAsia" w:hAnsiTheme="majorEastAsia" w:cstheme="majorEastAsia" w:hint="eastAsia"/>
                 <w:sz w:val="24"/>
               </w:rPr>
-              <w:t>2020</w:t>
-            </w:r>
-            <w:r>
-              <w:rPr>
-                <w:rFonts w:asciiTheme="majorEastAsia" w:eastAsiaTheme="majorEastAsia" w:hAnsiTheme="majorEastAsia" w:cstheme="majorEastAsia" w:hint="eastAsia"/>
-                <w:sz w:val="24"/>
-              </w:rPr>
-              <w:t>.</w:t>
-            </w:r>
-            <w:r>
-              <w:rPr>
-                <w:rFonts w:asciiTheme="majorEastAsia" w:eastAsiaTheme="majorEastAsia" w:hAnsiTheme="majorEastAsia" w:cstheme="majorEastAsia" w:hint="eastAsia"/>
-                <w:sz w:val="24"/>
-              </w:rPr>
-              <w:t>9.15</w:t>
+              <w:t>2020.9.15</w:t>
             </w:r>
           </w:p>
         </w:tc>
@@ -551,21 +555,7 @@
                 <w:rFonts w:asciiTheme="majorEastAsia" w:eastAsiaTheme="majorEastAsia" w:hAnsiTheme="majorEastAsia" w:cstheme="majorEastAsia" w:hint="eastAsia"/>
                 <w:sz w:val="24"/>
               </w:rPr>
-              <w:t>2020</w:t>
-            </w:r>
-            <w:r>
-              <w:rPr>
-                <w:rFonts w:asciiTheme="majorEastAsia" w:eastAsiaTheme="majorEastAsia" w:hAnsiTheme="majorEastAsia" w:cstheme="majorEastAsia" w:hint="eastAsia"/>
-                <w:sz w:val="24"/>
-              </w:rPr>
-              <w:t>.</w:t>
-            </w:r>
-            <w:r>
-              <w:rPr>
-                <w:rFonts w:asciiTheme="majorEastAsia" w:eastAsiaTheme="majorEastAsia" w:hAnsiTheme="majorEastAsia" w:cstheme="majorEastAsia" w:hint="eastAsia"/>
-                <w:sz w:val="24"/>
-              </w:rPr>
-              <w:t>9.15</w:t>
+              <w:t>2020.9.15</w:t>
             </w:r>
           </w:p>
         </w:tc>
@@ -710,21 +700,7 @@
                 <w:rFonts w:asciiTheme="majorEastAsia" w:eastAsiaTheme="majorEastAsia" w:hAnsiTheme="majorEastAsia" w:cstheme="majorEastAsia" w:hint="eastAsia"/>
                 <w:sz w:val="24"/>
               </w:rPr>
-              <w:t>2020</w:t>
-            </w:r>
-            <w:r>
-              <w:rPr>
-                <w:rFonts w:asciiTheme="majorEastAsia" w:eastAsiaTheme="majorEastAsia" w:hAnsiTheme="majorEastAsia" w:cstheme="majorEastAsia" w:hint="eastAsia"/>
-                <w:sz w:val="24"/>
-              </w:rPr>
-              <w:t>.</w:t>
-            </w:r>
-            <w:r>
-              <w:rPr>
-                <w:rFonts w:asciiTheme="majorEastAsia" w:eastAsiaTheme="majorEastAsia" w:hAnsiTheme="majorEastAsia" w:cstheme="majorEastAsia" w:hint="eastAsia"/>
-                <w:sz w:val="24"/>
-              </w:rPr>
-              <w:t>9.15</w:t>
+              <w:t>2020.9.15</w:t>
             </w:r>
           </w:p>
         </w:tc>
@@ -869,21 +845,7 @@
                 <w:rFonts w:asciiTheme="majorEastAsia" w:eastAsiaTheme="majorEastAsia" w:hAnsiTheme="majorEastAsia" w:cstheme="majorEastAsia" w:hint="eastAsia"/>
                 <w:sz w:val="24"/>
               </w:rPr>
-              <w:t>2020</w:t>
-            </w:r>
-            <w:r>
-              <w:rPr>
-                <w:rFonts w:asciiTheme="majorEastAsia" w:eastAsiaTheme="majorEastAsia" w:hAnsiTheme="majorEastAsia" w:cstheme="majorEastAsia" w:hint="eastAsia"/>
-                <w:sz w:val="24"/>
-              </w:rPr>
-              <w:t>.</w:t>
-            </w:r>
-            <w:r>
-              <w:rPr>
-                <w:rFonts w:asciiTheme="majorEastAsia" w:eastAsiaTheme="majorEastAsia" w:hAnsiTheme="majorEastAsia" w:cstheme="majorEastAsia" w:hint="eastAsia"/>
-                <w:sz w:val="24"/>
-              </w:rPr>
-              <w:t>9.15</w:t>
+              <w:t>2020.9.15</w:t>
             </w:r>
           </w:p>
         </w:tc>
@@ -1550,7 +1512,7 @@
           <w:sz w:val="28"/>
           <w:szCs w:val="28"/>
         </w:rPr>
-        <w:t>郑志强</w:t>
+        <w:t>周清文</w:t>
       </w:r>
       <w:r>
         <w:rPr>
@@ -1558,7 +1520,7 @@
           <w:sz w:val="28"/>
           <w:szCs w:val="28"/>
         </w:rPr>
-        <w:t xml:space="preserve">          </w:t>
+        <w:t xml:space="preserve">         审核：</w:t>
       </w:r>
       <w:r>
         <w:rPr>
@@ -1566,7 +1528,7 @@
           <w:sz w:val="28"/>
           <w:szCs w:val="28"/>
         </w:rPr>
-        <w:t>审核：</w:t>
+        <w:t>张皓维</w:t>
       </w:r>
       <w:r>
         <w:rPr>
@@ -1574,7 +1536,7 @@
           <w:sz w:val="28"/>
           <w:szCs w:val="28"/>
         </w:rPr>
-        <w:t>黄李春</w:t>
+        <w:t xml:space="preserve">       批准：</w:t>
       </w:r>
       <w:r>
         <w:rPr>
@@ -1582,7 +1544,7 @@
           <w:sz w:val="28"/>
           <w:szCs w:val="28"/>
         </w:rPr>
-        <w:t xml:space="preserve">       </w:t>
+        <w:t>闫瑞勇</w:t>
       </w:r>
       <w:r>
         <w:rPr>
@@ -1590,7 +1552,7 @@
           <w:sz w:val="28"/>
           <w:szCs w:val="28"/>
         </w:rPr>
-        <w:t>批准：</w:t>
+        <w:t xml:space="preserve">         编制日期：</w:t>
       </w:r>
       <w:r>
         <w:rPr>
@@ -1598,33 +1560,15 @@
           <w:sz w:val="28"/>
           <w:szCs w:val="28"/>
         </w:rPr>
-        <w:t>刘波</w:t>
+        <w:t>202</w:t>
       </w:r>
-      <w:bookmarkStart w:id="0" w:name="_GoBack"/>
-      <w:bookmarkEnd w:id="0"/>
       <w:r>
         <w:rPr>
-          <w:rFonts w:ascii="仿宋_GB2312" w:eastAsia="仿宋_GB2312" w:hAnsi="华文仿宋" w:hint="eastAsia"/>
+          <w:rFonts w:ascii="仿宋_GB2312" w:eastAsia="仿宋_GB2312" w:hAnsi="华文仿宋"/>
           <w:sz w:val="28"/>
           <w:szCs w:val="28"/>
         </w:rPr>
-        <w:t xml:space="preserve">         </w:t>
-      </w:r>
-      <w:r>
-        <w:rPr>
-          <w:rFonts w:ascii="仿宋_GB2312" w:eastAsia="仿宋_GB2312" w:hAnsi="华文仿宋" w:hint="eastAsia"/>
-          <w:sz w:val="28"/>
-          <w:szCs w:val="28"/>
-        </w:rPr>
-        <w:t>编制日期：</w:t>
-      </w:r>
-      <w:r>
-        <w:rPr>
-          <w:rFonts w:ascii="仿宋_GB2312" w:eastAsia="仿宋_GB2312" w:hAnsi="华文仿宋" w:hint="eastAsia"/>
-          <w:sz w:val="28"/>
-          <w:szCs w:val="28"/>
-        </w:rPr>
-        <w:t>2020</w:t>
+        <w:t>1</w:t>
       </w:r>
       <w:r>
         <w:rPr>
@@ -1636,35 +1580,21 @@
       </w:r>
       <w:r>
         <w:rPr>
-          <w:rFonts w:ascii="仿宋_GB2312" w:eastAsia="仿宋_GB2312" w:hAnsi="华文仿宋" w:hint="eastAsia"/>
+          <w:rFonts w:ascii="仿宋_GB2312" w:eastAsia="仿宋_GB2312" w:hAnsi="华文仿宋"/>
           <w:sz w:val="28"/>
           <w:szCs w:val="28"/>
         </w:rPr>
-        <w:t>8</w:t>
+        <w:t>4</w:t>
       </w:r>
+      <w:bookmarkStart w:id="0" w:name="_GoBack"/>
+      <w:bookmarkEnd w:id="0"/>
       <w:r>
         <w:rPr>
           <w:rFonts w:ascii="仿宋_GB2312" w:eastAsia="仿宋_GB2312" w:hAnsi="华文仿宋" w:hint="eastAsia"/>
           <w:sz w:val="28"/>
           <w:szCs w:val="28"/>
         </w:rPr>
-        <w:t>月</w:t>
-      </w:r>
-      <w:r>
-        <w:rPr>
-          <w:rFonts w:ascii="仿宋_GB2312" w:eastAsia="仿宋_GB2312" w:hAnsi="华文仿宋" w:hint="eastAsia"/>
-          <w:sz w:val="28"/>
-          <w:szCs w:val="28"/>
-        </w:rPr>
-        <w:t>30</w:t>
-      </w:r>
-      <w:r>
-        <w:rPr>
-          <w:rFonts w:ascii="仿宋_GB2312" w:eastAsia="仿宋_GB2312" w:hAnsi="华文仿宋" w:hint="eastAsia"/>
-          <w:sz w:val="28"/>
-          <w:szCs w:val="28"/>
-        </w:rPr>
-        <w:t>日</w:t>
+        <w:t>月30日</w:t>
       </w:r>
     </w:p>
     <w:sectPr>
@@ -1895,7 +1825,7 @@
     <w:lsdException w:name="Table Web 2" w:semiHidden="1" w:unhideWhenUsed="1"/>
     <w:lsdException w:name="Table Web 3" w:semiHidden="1" w:unhideWhenUsed="1"/>
     <w:lsdException w:name="Balloon Text" w:semiHidden="1" w:unhideWhenUsed="1" w:qFormat="1"/>
-    <w:lsdException w:name="Table Grid" w:semiHidden="1" w:uiPriority="59" w:unhideWhenUsed="1"/>
+    <w:lsdException w:name="Table Grid" w:uiPriority="59"/>
     <w:lsdException w:name="Table Theme" w:semiHidden="1" w:unhideWhenUsed="1"/>
     <w:lsdException w:name="Placeholder Text" w:semiHidden="1"/>
     <w:lsdException w:name="Light Shading" w:uiPriority="60"/>

--- a/三泰/三泰体系文件/8.持续改进/1.绩效评定问题汇总表0801.docx
+++ b/三泰/三泰体系文件/8.持续改进/1.绩效评定问题汇总表0801.docx
@@ -67,7 +67,7 @@
           <w:sz w:val="28"/>
           <w:szCs w:val="28"/>
         </w:rPr>
-        <w:t>SRCTZD</w:t>
+        <w:t>SRSJTT</w:t>
       </w:r>
       <w:r>
         <w:rPr>
@@ -1512,7 +1512,7 @@
           <w:sz w:val="28"/>
           <w:szCs w:val="28"/>
         </w:rPr>
-        <w:t>周清文</w:t>
+        <w:t>吴冬庆</w:t>
       </w:r>
       <w:r>
         <w:rPr>
@@ -1528,7 +1528,7 @@
           <w:sz w:val="28"/>
           <w:szCs w:val="28"/>
         </w:rPr>
-        <w:t>张皓维</w:t>
+        <w:t>张兵</w:t>
       </w:r>
       <w:r>
         <w:rPr>
@@ -1544,8 +1544,10 @@
           <w:sz w:val="28"/>
           <w:szCs w:val="28"/>
         </w:rPr>
-        <w:t>闫瑞勇</w:t>
+        <w:t>赵飞欧</w:t>
       </w:r>
+      <w:bookmarkStart w:id="0" w:name="_GoBack"/>
+      <w:bookmarkEnd w:id="0"/>
       <w:r>
         <w:rPr>
           <w:rFonts w:ascii="仿宋_GB2312" w:eastAsia="仿宋_GB2312" w:hAnsi="华文仿宋" w:hint="eastAsia"/>
@@ -1586,8 +1588,6 @@
         </w:rPr>
         <w:t>4</w:t>
       </w:r>
-      <w:bookmarkStart w:id="0" w:name="_GoBack"/>
-      <w:bookmarkEnd w:id="0"/>
       <w:r>
         <w:rPr>
           <w:rFonts w:ascii="仿宋_GB2312" w:eastAsia="仿宋_GB2312" w:hAnsi="华文仿宋" w:hint="eastAsia"/>

--- a/三泰/三泰体系文件/8.持续改进/1.绩效评定问题汇总表0801.docx
+++ b/三泰/三泰体系文件/8.持续改进/1.绩效评定问题汇总表0801.docx
@@ -307,13 +307,8 @@
                 <w:sz w:val="24"/>
               </w:rPr>
             </w:pPr>
-            <w:r>
-              <w:rPr>
-                <w:rFonts w:asciiTheme="majorEastAsia" w:eastAsiaTheme="majorEastAsia" w:hAnsiTheme="majorEastAsia" w:cstheme="majorEastAsia" w:hint="eastAsia"/>
-                <w:sz w:val="24"/>
-              </w:rPr>
-              <w:t>行政部</w:t>
-            </w:r>
+            <w:bookmarkStart w:id="0" w:name="_GoBack"/>
+            <w:bookmarkEnd w:id="0"/>
           </w:p>
         </w:tc>
         <w:tc>
@@ -331,13 +326,6 @@
                 <w:sz w:val="24"/>
               </w:rPr>
             </w:pPr>
-            <w:r>
-              <w:rPr>
-                <w:rFonts w:asciiTheme="majorEastAsia" w:eastAsiaTheme="majorEastAsia" w:hAnsiTheme="majorEastAsia" w:cstheme="majorEastAsia" w:hint="eastAsia"/>
-                <w:sz w:val="24"/>
-              </w:rPr>
-              <w:t>安全教育培训档案资料不全</w:t>
-            </w:r>
           </w:p>
         </w:tc>
         <w:tc>
@@ -355,15 +343,6 @@
                 <w:sz w:val="24"/>
               </w:rPr>
             </w:pPr>
-            <w:proofErr w:type="gramStart"/>
-            <w:r>
-              <w:rPr>
-                <w:rFonts w:asciiTheme="majorEastAsia" w:eastAsiaTheme="majorEastAsia" w:hAnsiTheme="majorEastAsia" w:cstheme="majorEastAsia" w:hint="eastAsia"/>
-                <w:sz w:val="24"/>
-              </w:rPr>
-              <w:t>祝柳娇</w:t>
-            </w:r>
-            <w:proofErr w:type="gramEnd"/>
           </w:p>
         </w:tc>
         <w:tc>
@@ -381,13 +360,6 @@
                 <w:sz w:val="24"/>
               </w:rPr>
             </w:pPr>
-            <w:r>
-              <w:rPr>
-                <w:rFonts w:asciiTheme="majorEastAsia" w:eastAsiaTheme="majorEastAsia" w:hAnsiTheme="majorEastAsia" w:cstheme="majorEastAsia" w:hint="eastAsia"/>
-                <w:sz w:val="24"/>
-              </w:rPr>
-              <w:t>资料补充完善</w:t>
-            </w:r>
           </w:p>
         </w:tc>
         <w:tc>
@@ -404,13 +376,6 @@
                 <w:sz w:val="24"/>
               </w:rPr>
             </w:pPr>
-            <w:r>
-              <w:rPr>
-                <w:rFonts w:asciiTheme="majorEastAsia" w:eastAsiaTheme="majorEastAsia" w:hAnsiTheme="majorEastAsia" w:cstheme="majorEastAsia" w:hint="eastAsia"/>
-                <w:sz w:val="24"/>
-              </w:rPr>
-              <w:t>2020.9.15</w:t>
-            </w:r>
           </w:p>
         </w:tc>
       </w:tr>
@@ -455,13 +420,6 @@
                 <w:sz w:val="24"/>
               </w:rPr>
             </w:pPr>
-            <w:r>
-              <w:rPr>
-                <w:rFonts w:asciiTheme="majorEastAsia" w:eastAsiaTheme="majorEastAsia" w:hAnsiTheme="majorEastAsia" w:cstheme="majorEastAsia" w:hint="eastAsia"/>
-                <w:sz w:val="24"/>
-              </w:rPr>
-              <w:t>行政部</w:t>
-            </w:r>
           </w:p>
         </w:tc>
         <w:tc>
@@ -478,13 +436,6 @@
                 <w:sz w:val="24"/>
               </w:rPr>
             </w:pPr>
-            <w:r>
-              <w:rPr>
-                <w:rFonts w:asciiTheme="majorEastAsia" w:eastAsiaTheme="majorEastAsia" w:hAnsiTheme="majorEastAsia" w:cstheme="majorEastAsia" w:hint="eastAsia"/>
-                <w:sz w:val="24"/>
-              </w:rPr>
-              <w:t>主要负责人和安全管理人员培训未取证</w:t>
-            </w:r>
           </w:p>
         </w:tc>
         <w:tc>
@@ -502,15 +453,6 @@
                 <w:sz w:val="24"/>
               </w:rPr>
             </w:pPr>
-            <w:proofErr w:type="gramStart"/>
-            <w:r>
-              <w:rPr>
-                <w:rFonts w:asciiTheme="majorEastAsia" w:eastAsiaTheme="majorEastAsia" w:hAnsiTheme="majorEastAsia" w:cstheme="majorEastAsia" w:hint="eastAsia"/>
-                <w:sz w:val="24"/>
-              </w:rPr>
-              <w:t>兰长贵</w:t>
-            </w:r>
-            <w:proofErr w:type="gramEnd"/>
           </w:p>
         </w:tc>
         <w:tc>
@@ -527,13 +469,6 @@
                 <w:sz w:val="24"/>
               </w:rPr>
             </w:pPr>
-            <w:r>
-              <w:rPr>
-                <w:rFonts w:asciiTheme="majorEastAsia" w:eastAsiaTheme="majorEastAsia" w:hAnsiTheme="majorEastAsia" w:cstheme="majorEastAsia" w:hint="eastAsia"/>
-                <w:sz w:val="24"/>
-              </w:rPr>
-              <w:t>要求主要负责人和安全管理人员取证</w:t>
-            </w:r>
           </w:p>
         </w:tc>
         <w:tc>
@@ -550,13 +485,6 @@
                 <w:sz w:val="24"/>
               </w:rPr>
             </w:pPr>
-            <w:r>
-              <w:rPr>
-                <w:rFonts w:asciiTheme="majorEastAsia" w:eastAsiaTheme="majorEastAsia" w:hAnsiTheme="majorEastAsia" w:cstheme="majorEastAsia" w:hint="eastAsia"/>
-                <w:sz w:val="24"/>
-              </w:rPr>
-              <w:t>2020.9.15</w:t>
-            </w:r>
           </w:p>
         </w:tc>
       </w:tr>
@@ -601,13 +529,6 @@
                 <w:sz w:val="24"/>
               </w:rPr>
             </w:pPr>
-            <w:r>
-              <w:rPr>
-                <w:rFonts w:asciiTheme="majorEastAsia" w:eastAsiaTheme="majorEastAsia" w:hAnsiTheme="majorEastAsia" w:cstheme="majorEastAsia" w:hint="eastAsia"/>
-                <w:sz w:val="24"/>
-              </w:rPr>
-              <w:t>生产部</w:t>
-            </w:r>
           </w:p>
         </w:tc>
         <w:tc>
@@ -624,13 +545,6 @@
                 <w:sz w:val="24"/>
               </w:rPr>
             </w:pPr>
-            <w:r>
-              <w:rPr>
-                <w:rFonts w:asciiTheme="majorEastAsia" w:eastAsiaTheme="majorEastAsia" w:hAnsiTheme="majorEastAsia" w:cstheme="majorEastAsia" w:hint="eastAsia"/>
-                <w:sz w:val="24"/>
-              </w:rPr>
-              <w:t>行车过期未检</w:t>
-            </w:r>
           </w:p>
         </w:tc>
         <w:tc>
@@ -648,13 +562,6 @@
                 <w:sz w:val="24"/>
               </w:rPr>
             </w:pPr>
-            <w:r>
-              <w:rPr>
-                <w:rFonts w:asciiTheme="majorEastAsia" w:eastAsiaTheme="majorEastAsia" w:hAnsiTheme="majorEastAsia" w:cstheme="majorEastAsia" w:hint="eastAsia"/>
-                <w:sz w:val="24"/>
-              </w:rPr>
-              <w:t>尹义文</w:t>
-            </w:r>
           </w:p>
         </w:tc>
         <w:tc>
@@ -672,13 +579,6 @@
                 <w:sz w:val="24"/>
               </w:rPr>
             </w:pPr>
-            <w:r>
-              <w:rPr>
-                <w:rFonts w:asciiTheme="majorEastAsia" w:eastAsiaTheme="majorEastAsia" w:hAnsiTheme="majorEastAsia" w:cstheme="majorEastAsia" w:hint="eastAsia"/>
-                <w:sz w:val="24"/>
-              </w:rPr>
-              <w:t>进行定期检验</w:t>
-            </w:r>
           </w:p>
         </w:tc>
         <w:tc>
@@ -695,13 +595,6 @@
                 <w:sz w:val="24"/>
               </w:rPr>
             </w:pPr>
-            <w:r>
-              <w:rPr>
-                <w:rFonts w:asciiTheme="majorEastAsia" w:eastAsiaTheme="majorEastAsia" w:hAnsiTheme="majorEastAsia" w:cstheme="majorEastAsia" w:hint="eastAsia"/>
-                <w:sz w:val="24"/>
-              </w:rPr>
-              <w:t>2020.9.15</w:t>
-            </w:r>
           </w:p>
         </w:tc>
       </w:tr>
@@ -746,13 +639,6 @@
                 <w:sz w:val="24"/>
               </w:rPr>
             </w:pPr>
-            <w:r>
-              <w:rPr>
-                <w:rFonts w:asciiTheme="majorEastAsia" w:eastAsiaTheme="majorEastAsia" w:hAnsiTheme="majorEastAsia" w:cstheme="majorEastAsia" w:hint="eastAsia"/>
-                <w:sz w:val="24"/>
-              </w:rPr>
-              <w:t>生产部</w:t>
-            </w:r>
           </w:p>
         </w:tc>
         <w:tc>
@@ -770,13 +656,6 @@
                 <w:sz w:val="24"/>
               </w:rPr>
             </w:pPr>
-            <w:r>
-              <w:rPr>
-                <w:rFonts w:asciiTheme="majorEastAsia" w:eastAsiaTheme="majorEastAsia" w:hAnsiTheme="majorEastAsia" w:cstheme="majorEastAsia" w:hint="eastAsia"/>
-                <w:sz w:val="24"/>
-              </w:rPr>
-              <w:t>安全警示标识欠缺</w:t>
-            </w:r>
           </w:p>
         </w:tc>
         <w:tc>
@@ -794,13 +673,6 @@
                 <w:sz w:val="24"/>
               </w:rPr>
             </w:pPr>
-            <w:r>
-              <w:rPr>
-                <w:rFonts w:asciiTheme="majorEastAsia" w:eastAsiaTheme="majorEastAsia" w:hAnsiTheme="majorEastAsia" w:cstheme="majorEastAsia" w:hint="eastAsia"/>
-                <w:sz w:val="24"/>
-              </w:rPr>
-              <w:t>尹义文</w:t>
-            </w:r>
           </w:p>
         </w:tc>
         <w:tc>
@@ -817,13 +689,6 @@
                 <w:sz w:val="24"/>
               </w:rPr>
             </w:pPr>
-            <w:r>
-              <w:rPr>
-                <w:rFonts w:asciiTheme="majorEastAsia" w:eastAsiaTheme="majorEastAsia" w:hAnsiTheme="majorEastAsia" w:cstheme="majorEastAsia" w:hint="eastAsia"/>
-                <w:sz w:val="24"/>
-              </w:rPr>
-              <w:t>增加安全警示标识</w:t>
-            </w:r>
           </w:p>
         </w:tc>
         <w:tc>
@@ -840,13 +705,6 @@
                 <w:sz w:val="24"/>
               </w:rPr>
             </w:pPr>
-            <w:r>
-              <w:rPr>
-                <w:rFonts w:asciiTheme="majorEastAsia" w:eastAsiaTheme="majorEastAsia" w:hAnsiTheme="majorEastAsia" w:cstheme="majorEastAsia" w:hint="eastAsia"/>
-                <w:sz w:val="24"/>
-              </w:rPr>
-              <w:t>2020.9.15</w:t>
-            </w:r>
           </w:p>
         </w:tc>
       </w:tr>
@@ -1546,8 +1404,6 @@
         </w:rPr>
         <w:t>赵飞欧</w:t>
       </w:r>
-      <w:bookmarkStart w:id="0" w:name="_GoBack"/>
-      <w:bookmarkEnd w:id="0"/>
       <w:r>
         <w:rPr>
           <w:rFonts w:ascii="仿宋_GB2312" w:eastAsia="仿宋_GB2312" w:hAnsi="华文仿宋" w:hint="eastAsia"/>
